--- a/Trabajo - ATI.docx
+++ b/Trabajo - ATI.docx
@@ -1,6 +1,6 @@
 
 <file path=word/document.xml><?xml version="1.0" encoding="utf-8"?>
-<w:document xmlns:wpc="http://schemas.microsoft.com/office/word/2010/wordprocessingCanvas" xmlns:mc="http://schemas.openxmlformats.org/markup-compatibility/2006" xmlns:o="urn:schemas-microsoft-com:office:office" xmlns:r="http://schemas.openxmlformats.org/officeDocument/2006/relationships" xmlns:m="http://schemas.openxmlformats.org/officeDocument/2006/math" xmlns:v="urn:schemas-microsoft-com:vml" xmlns:wp14="http://schemas.microsoft.com/office/word/2010/wordprocessingDrawing" xmlns:wp="http://schemas.openxmlformats.org/drawingml/2006/wordprocessingDrawing" xmlns:w10="urn:schemas-microsoft-com:office:word" xmlns:w="http://schemas.openxmlformats.org/wordprocessingml/2006/main" xmlns:w14="http://schemas.microsoft.com/office/word/2010/wordml" xmlns:w15="http://schemas.microsoft.com/office/word/2012/wordml" xmlns:wpg="http://schemas.microsoft.com/office/word/2010/wordprocessingGroup" xmlns:wpi="http://schemas.microsoft.com/office/word/2010/wordprocessingInk" xmlns:wne="http://schemas.microsoft.com/office/word/2006/wordml" xmlns:wps="http://schemas.microsoft.com/office/word/2010/wordprocessingShape" mc:Ignorable="w14 w15 wp14">
+<w:document xmlns:wpc="http://schemas.microsoft.com/office/word/2010/wordprocessingCanvas" xmlns:cx="http://schemas.microsoft.com/office/drawing/2014/chartex" xmlns:mc="http://schemas.openxmlformats.org/markup-compatibility/2006" xmlns:o="urn:schemas-microsoft-com:office:office" xmlns:r="http://schemas.openxmlformats.org/officeDocument/2006/relationships" xmlns:m="http://schemas.openxmlformats.org/officeDocument/2006/math" xmlns:v="urn:schemas-microsoft-com:vml" xmlns:wp14="http://schemas.microsoft.com/office/word/2010/wordprocessingDrawing" xmlns:wp="http://schemas.openxmlformats.org/drawingml/2006/wordprocessingDrawing" xmlns:w10="urn:schemas-microsoft-com:office:word" xmlns:w="http://schemas.openxmlformats.org/wordprocessingml/2006/main" xmlns:w14="http://schemas.microsoft.com/office/word/2010/wordml" xmlns:w15="http://schemas.microsoft.com/office/word/2012/wordml" xmlns:w16se="http://schemas.microsoft.com/office/word/2015/wordml/symex" xmlns:wpg="http://schemas.microsoft.com/office/word/2010/wordprocessingGroup" xmlns:wpi="http://schemas.microsoft.com/office/word/2010/wordprocessingInk" xmlns:wne="http://schemas.microsoft.com/office/word/2006/wordml" xmlns:wps="http://schemas.microsoft.com/office/word/2010/wordprocessingShape" mc:Ignorable="w14 w15 w16se wp14">
   <w:body>
     <w:p>
       <w:pPr>
@@ -73,7 +73,7 @@
           <w:color w:val="000000"/>
           <w:sz w:val="18"/>
           <w:szCs w:val="20"/>
-          <w:lang w:eastAsia="es-PE"/>
+          <w:lang w:val="es-ES" w:eastAsia="es-ES"/>
         </w:rPr>
         <w:drawing>
           <wp:anchor distT="0" distB="0" distL="114300" distR="114300" simplePos="0" relativeHeight="251662336" behindDoc="1" locked="0" layoutInCell="1" allowOverlap="1" wp14:anchorId="05D8BC34" wp14:editId="66B8CEDC">
@@ -238,7 +238,7 @@
         <w:rPr>
           <w:rFonts w:ascii="Times New Roman" w:hAnsi="Times New Roman" w:cs="Times New Roman"/>
           <w:noProof/>
-          <w:lang w:eastAsia="es-PE"/>
+          <w:lang w:val="es-ES" w:eastAsia="es-ES"/>
         </w:rPr>
         <mc:AlternateContent>
           <mc:Choice Requires="wps">
@@ -347,7 +347,7 @@
         <w:rPr>
           <w:rFonts w:ascii="Times New Roman" w:hAnsi="Times New Roman" w:cs="Times New Roman"/>
           <w:noProof/>
-          <w:lang w:eastAsia="es-PE"/>
+          <w:lang w:val="es-ES" w:eastAsia="es-ES"/>
         </w:rPr>
         <mc:AlternateContent>
           <mc:Choice Requires="wps">
@@ -679,8 +679,16 @@
         <w:rPr>
           <w:rFonts w:ascii="Times New Roman" w:hAnsi="Times New Roman" w:cs="Times New Roman"/>
         </w:rPr>
-        <w:t>ue integran el Sistema Nacional, el presente trabajo propone un arquitectura de negocio que otorgue eficiencia a los procesos, todo esto con el fin de dar la seriedad a la oficina registral para el buen funcionamiento de sus funciones.</w:t>
-      </w:r>
+        <w:t xml:space="preserve">ue integran el Sistema Nacional, el presente trabajo propone un arquitectura de negocio que otorgue eficiencia a los procesos, todo esto con el fin de dar la seriedad a la oficina registral para el buen </w:t>
+      </w:r>
+      <w:r>
+        <w:rPr>
+          <w:rFonts w:ascii="Times New Roman" w:hAnsi="Times New Roman" w:cs="Times New Roman"/>
+        </w:rPr>
+        <w:t xml:space="preserve">funcionamiento de sus funciones. </w:t>
+      </w:r>
+      <w:bookmarkStart w:id="0" w:name="_GoBack"/>
+      <w:bookmarkEnd w:id="0"/>
     </w:p>
     <w:p>
       <w:pPr>
@@ -2941,8 +2949,6 @@
         </w:rPr>
         <w:t>Abogado</w:t>
       </w:r>
-      <w:bookmarkStart w:id="0" w:name="_GoBack"/>
-      <w:bookmarkEnd w:id="0"/>
     </w:p>
     <w:p>
       <w:pPr>
@@ -3251,7 +3257,7 @@
       <w:r>
         <w:rPr>
           <w:noProof/>
-          <w:lang w:eastAsia="es-PE"/>
+          <w:lang w:val="es-ES" w:eastAsia="es-ES"/>
         </w:rPr>
         <w:drawing>
           <wp:inline distT="0" distB="0" distL="0" distR="0" wp14:anchorId="2A6A126F" wp14:editId="5DC681D2">
@@ -5937,7 +5943,7 @@
       <w:r>
         <w:rPr>
           <w:noProof/>
-          <w:lang w:eastAsia="es-PE"/>
+          <w:lang w:val="es-ES" w:eastAsia="es-ES"/>
         </w:rPr>
         <w:drawing>
           <wp:inline distT="0" distB="0" distL="0" distR="0" wp14:anchorId="20C032C3" wp14:editId="0170DE4E">
@@ -6111,7 +6117,7 @@
           <w:rFonts w:ascii="Times New Roman" w:hAnsi="Times New Roman" w:cs="Times New Roman"/>
           <w:b/>
           <w:noProof/>
-          <w:lang w:eastAsia="es-PE"/>
+          <w:lang w:val="es-ES" w:eastAsia="es-ES"/>
         </w:rPr>
         <w:drawing>
           <wp:inline distT="0" distB="0" distL="0" distR="0">
@@ -6191,8 +6197,8 @@
 </file>
 
 <file path=word/numbering.xml><?xml version="1.0" encoding="utf-8"?>
-<w:numbering xmlns:wpc="http://schemas.microsoft.com/office/word/2010/wordprocessingCanvas" xmlns:mc="http://schemas.openxmlformats.org/markup-compatibility/2006" xmlns:o="urn:schemas-microsoft-com:office:office" xmlns:r="http://schemas.openxmlformats.org/officeDocument/2006/relationships" xmlns:m="http://schemas.openxmlformats.org/officeDocument/2006/math" xmlns:v="urn:schemas-microsoft-com:vml" xmlns:wp14="http://schemas.microsoft.com/office/word/2010/wordprocessingDrawing" xmlns:wp="http://schemas.openxmlformats.org/drawingml/2006/wordprocessingDrawing" xmlns:w10="urn:schemas-microsoft-com:office:word" xmlns:w="http://schemas.openxmlformats.org/wordprocessingml/2006/main" xmlns:w14="http://schemas.microsoft.com/office/word/2010/wordml" xmlns:w15="http://schemas.microsoft.com/office/word/2012/wordml" xmlns:wpg="http://schemas.microsoft.com/office/word/2010/wordprocessingGroup" xmlns:wpi="http://schemas.microsoft.com/office/word/2010/wordprocessingInk" xmlns:wne="http://schemas.microsoft.com/office/word/2006/wordml" xmlns:wps="http://schemas.microsoft.com/office/word/2010/wordprocessingShape" mc:Ignorable="w14 w15 wp14">
-  <w:abstractNum w:abstractNumId="0">
+<w:numbering xmlns:wpc="http://schemas.microsoft.com/office/word/2010/wordprocessingCanvas" xmlns:cx="http://schemas.microsoft.com/office/drawing/2014/chartex" xmlns:mc="http://schemas.openxmlformats.org/markup-compatibility/2006" xmlns:o="urn:schemas-microsoft-com:office:office" xmlns:r="http://schemas.openxmlformats.org/officeDocument/2006/relationships" xmlns:m="http://schemas.openxmlformats.org/officeDocument/2006/math" xmlns:v="urn:schemas-microsoft-com:vml" xmlns:wp14="http://schemas.microsoft.com/office/word/2010/wordprocessingDrawing" xmlns:wp="http://schemas.openxmlformats.org/drawingml/2006/wordprocessingDrawing" xmlns:w10="urn:schemas-microsoft-com:office:word" xmlns:w="http://schemas.openxmlformats.org/wordprocessingml/2006/main" xmlns:w14="http://schemas.microsoft.com/office/word/2010/wordml" xmlns:w15="http://schemas.microsoft.com/office/word/2012/wordml" xmlns:w16se="http://schemas.microsoft.com/office/word/2015/wordml/symex" xmlns:wpg="http://schemas.microsoft.com/office/word/2010/wordprocessingGroup" xmlns:wpi="http://schemas.microsoft.com/office/word/2010/wordprocessingInk" xmlns:wne="http://schemas.microsoft.com/office/word/2006/wordml" xmlns:wps="http://schemas.microsoft.com/office/word/2010/wordprocessingShape" mc:Ignorable="w14 w15 w16se wp14">
+  <w:abstractNum w:abstractNumId="0" w15:restartNumberingAfterBreak="0">
     <w:nsid w:val="02F9293D"/>
     <w:multiLevelType w:val="hybridMultilevel"/>
     <w:tmpl w:val="A8601DEE"/>
@@ -6305,7 +6311,7 @@
       </w:rPr>
     </w:lvl>
   </w:abstractNum>
-  <w:abstractNum w:abstractNumId="1">
+  <w:abstractNum w:abstractNumId="1" w15:restartNumberingAfterBreak="0">
     <w:nsid w:val="041B2967"/>
     <w:multiLevelType w:val="hybridMultilevel"/>
     <w:tmpl w:val="31F85C54"/>
@@ -6418,7 +6424,7 @@
       </w:rPr>
     </w:lvl>
   </w:abstractNum>
-  <w:abstractNum w:abstractNumId="2">
+  <w:abstractNum w:abstractNumId="2" w15:restartNumberingAfterBreak="0">
     <w:nsid w:val="05B93F06"/>
     <w:multiLevelType w:val="hybridMultilevel"/>
     <w:tmpl w:val="2D9E833E"/>
@@ -6531,7 +6537,7 @@
       </w:rPr>
     </w:lvl>
   </w:abstractNum>
-  <w:abstractNum w:abstractNumId="3">
+  <w:abstractNum w:abstractNumId="3" w15:restartNumberingAfterBreak="0">
     <w:nsid w:val="08D5008B"/>
     <w:multiLevelType w:val="hybridMultilevel"/>
     <w:tmpl w:val="0A1E5D1E"/>
@@ -6644,7 +6650,7 @@
       </w:rPr>
     </w:lvl>
   </w:abstractNum>
-  <w:abstractNum w:abstractNumId="4">
+  <w:abstractNum w:abstractNumId="4" w15:restartNumberingAfterBreak="0">
     <w:nsid w:val="0DC56218"/>
     <w:multiLevelType w:val="hybridMultilevel"/>
     <w:tmpl w:val="18921372"/>
@@ -6733,7 +6739,7 @@
       </w:pPr>
     </w:lvl>
   </w:abstractNum>
-  <w:abstractNum w:abstractNumId="5">
+  <w:abstractNum w:abstractNumId="5" w15:restartNumberingAfterBreak="0">
     <w:nsid w:val="0E2E2DCF"/>
     <w:multiLevelType w:val="hybridMultilevel"/>
     <w:tmpl w:val="3536D29A"/>
@@ -6846,7 +6852,7 @@
       </w:rPr>
     </w:lvl>
   </w:abstractNum>
-  <w:abstractNum w:abstractNumId="6">
+  <w:abstractNum w:abstractNumId="6" w15:restartNumberingAfterBreak="0">
     <w:nsid w:val="0F816D0E"/>
     <w:multiLevelType w:val="hybridMultilevel"/>
     <w:tmpl w:val="266E8BA6"/>
@@ -6959,7 +6965,7 @@
       </w:rPr>
     </w:lvl>
   </w:abstractNum>
-  <w:abstractNum w:abstractNumId="7">
+  <w:abstractNum w:abstractNumId="7" w15:restartNumberingAfterBreak="0">
     <w:nsid w:val="10263A37"/>
     <w:multiLevelType w:val="multilevel"/>
     <w:tmpl w:val="24DED294"/>
@@ -7072,7 +7078,7 @@
       </w:rPr>
     </w:lvl>
   </w:abstractNum>
-  <w:abstractNum w:abstractNumId="8">
+  <w:abstractNum w:abstractNumId="8" w15:restartNumberingAfterBreak="0">
     <w:nsid w:val="23B04E08"/>
     <w:multiLevelType w:val="hybridMultilevel"/>
     <w:tmpl w:val="B33EF340"/>
@@ -7185,7 +7191,7 @@
       </w:rPr>
     </w:lvl>
   </w:abstractNum>
-  <w:abstractNum w:abstractNumId="9">
+  <w:abstractNum w:abstractNumId="9" w15:restartNumberingAfterBreak="0">
     <w:nsid w:val="27896E2B"/>
     <w:multiLevelType w:val="hybridMultilevel"/>
     <w:tmpl w:val="79EA8A9C"/>
@@ -7274,7 +7280,7 @@
       </w:pPr>
     </w:lvl>
   </w:abstractNum>
-  <w:abstractNum w:abstractNumId="10">
+  <w:abstractNum w:abstractNumId="10" w15:restartNumberingAfterBreak="0">
     <w:nsid w:val="2F5C1F4C"/>
     <w:multiLevelType w:val="multilevel"/>
     <w:tmpl w:val="97701DEA"/>
@@ -7387,7 +7393,7 @@
       </w:rPr>
     </w:lvl>
   </w:abstractNum>
-  <w:abstractNum w:abstractNumId="11">
+  <w:abstractNum w:abstractNumId="11" w15:restartNumberingAfterBreak="0">
     <w:nsid w:val="2F976570"/>
     <w:multiLevelType w:val="hybridMultilevel"/>
     <w:tmpl w:val="8F60DAF4"/>
@@ -7500,7 +7506,7 @@
       </w:rPr>
     </w:lvl>
   </w:abstractNum>
-  <w:abstractNum w:abstractNumId="12">
+  <w:abstractNum w:abstractNumId="12" w15:restartNumberingAfterBreak="0">
     <w:nsid w:val="32B46EDF"/>
     <w:multiLevelType w:val="hybridMultilevel"/>
     <w:tmpl w:val="86BC417C"/>
@@ -7613,7 +7619,7 @@
       </w:rPr>
     </w:lvl>
   </w:abstractNum>
-  <w:abstractNum w:abstractNumId="13">
+  <w:abstractNum w:abstractNumId="13" w15:restartNumberingAfterBreak="0">
     <w:nsid w:val="37FD2055"/>
     <w:multiLevelType w:val="multilevel"/>
     <w:tmpl w:val="21121A02"/>
@@ -7726,7 +7732,7 @@
       </w:rPr>
     </w:lvl>
   </w:abstractNum>
-  <w:abstractNum w:abstractNumId="14">
+  <w:abstractNum w:abstractNumId="14" w15:restartNumberingAfterBreak="0">
     <w:nsid w:val="3C467B87"/>
     <w:multiLevelType w:val="hybridMultilevel"/>
     <w:tmpl w:val="6A0A8AE8"/>
@@ -7839,7 +7845,7 @@
       </w:rPr>
     </w:lvl>
   </w:abstractNum>
-  <w:abstractNum w:abstractNumId="15">
+  <w:abstractNum w:abstractNumId="15" w15:restartNumberingAfterBreak="0">
     <w:nsid w:val="44344053"/>
     <w:multiLevelType w:val="hybridMultilevel"/>
     <w:tmpl w:val="D7A0B5E8"/>
@@ -7952,7 +7958,7 @@
       </w:rPr>
     </w:lvl>
   </w:abstractNum>
-  <w:abstractNum w:abstractNumId="16">
+  <w:abstractNum w:abstractNumId="16" w15:restartNumberingAfterBreak="0">
     <w:nsid w:val="44F77FD2"/>
     <w:multiLevelType w:val="hybridMultilevel"/>
     <w:tmpl w:val="F384ACE4"/>
@@ -8065,7 +8071,7 @@
       </w:rPr>
     </w:lvl>
   </w:abstractNum>
-  <w:abstractNum w:abstractNumId="17">
+  <w:abstractNum w:abstractNumId="17" w15:restartNumberingAfterBreak="0">
     <w:nsid w:val="4E9A3D1D"/>
     <w:multiLevelType w:val="hybridMultilevel"/>
     <w:tmpl w:val="A95006BE"/>
@@ -8154,7 +8160,7 @@
       </w:pPr>
     </w:lvl>
   </w:abstractNum>
-  <w:abstractNum w:abstractNumId="18">
+  <w:abstractNum w:abstractNumId="18" w15:restartNumberingAfterBreak="0">
     <w:nsid w:val="5C782144"/>
     <w:multiLevelType w:val="multilevel"/>
     <w:tmpl w:val="BBDEA9A0"/>
@@ -8267,7 +8273,7 @@
       </w:rPr>
     </w:lvl>
   </w:abstractNum>
-  <w:abstractNum w:abstractNumId="19">
+  <w:abstractNum w:abstractNumId="19" w15:restartNumberingAfterBreak="0">
     <w:nsid w:val="61501544"/>
     <w:multiLevelType w:val="hybridMultilevel"/>
     <w:tmpl w:val="131C7928"/>
@@ -8380,7 +8386,7 @@
       </w:rPr>
     </w:lvl>
   </w:abstractNum>
-  <w:abstractNum w:abstractNumId="20">
+  <w:abstractNum w:abstractNumId="20" w15:restartNumberingAfterBreak="0">
     <w:nsid w:val="65A005D8"/>
     <w:multiLevelType w:val="hybridMultilevel"/>
     <w:tmpl w:val="9DEAA984"/>
@@ -8493,7 +8499,7 @@
       </w:rPr>
     </w:lvl>
   </w:abstractNum>
-  <w:abstractNum w:abstractNumId="21">
+  <w:abstractNum w:abstractNumId="21" w15:restartNumberingAfterBreak="0">
     <w:nsid w:val="6AF50B84"/>
     <w:multiLevelType w:val="hybridMultilevel"/>
     <w:tmpl w:val="D25E080A"/>
@@ -8606,7 +8612,7 @@
       </w:rPr>
     </w:lvl>
   </w:abstractNum>
-  <w:abstractNum w:abstractNumId="22">
+  <w:abstractNum w:abstractNumId="22" w15:restartNumberingAfterBreak="0">
     <w:nsid w:val="78FA64F9"/>
     <w:multiLevelType w:val="multilevel"/>
     <w:tmpl w:val="DC1E2DC4"/>
@@ -8719,7 +8725,7 @@
       </w:rPr>
     </w:lvl>
   </w:abstractNum>
-  <w:abstractNum w:abstractNumId="23">
+  <w:abstractNum w:abstractNumId="23" w15:restartNumberingAfterBreak="0">
     <w:nsid w:val="7A44558E"/>
     <w:multiLevelType w:val="hybridMultilevel"/>
     <w:tmpl w:val="EE38932E"/>
@@ -8832,7 +8838,7 @@
       </w:rPr>
     </w:lvl>
   </w:abstractNum>
-  <w:abstractNum w:abstractNumId="24">
+  <w:abstractNum w:abstractNumId="24" w15:restartNumberingAfterBreak="0">
     <w:nsid w:val="7D452279"/>
     <w:multiLevelType w:val="hybridMultilevel"/>
     <w:tmpl w:val="98267CD8"/>
@@ -8924,7 +8930,7 @@
       </w:pPr>
     </w:lvl>
   </w:abstractNum>
-  <w:abstractNum w:abstractNumId="25">
+  <w:abstractNum w:abstractNumId="25" w15:restartNumberingAfterBreak="0">
     <w:nsid w:val="7EC403F6"/>
     <w:multiLevelType w:val="hybridMultilevel"/>
     <w:tmpl w:val="2EB4251E"/>
@@ -9095,7 +9101,7 @@
 </file>
 
 <file path=word/styles.xml><?xml version="1.0" encoding="utf-8"?>
-<w:styles xmlns:mc="http://schemas.openxmlformats.org/markup-compatibility/2006" xmlns:r="http://schemas.openxmlformats.org/officeDocument/2006/relationships" xmlns:w="http://schemas.openxmlformats.org/wordprocessingml/2006/main" xmlns:w14="http://schemas.microsoft.com/office/word/2010/wordml" xmlns:w15="http://schemas.microsoft.com/office/word/2012/wordml" mc:Ignorable="w14 w15">
+<w:styles xmlns:mc="http://schemas.openxmlformats.org/markup-compatibility/2006" xmlns:r="http://schemas.openxmlformats.org/officeDocument/2006/relationships" xmlns:w="http://schemas.openxmlformats.org/wordprocessingml/2006/main" xmlns:w14="http://schemas.microsoft.com/office/word/2010/wordml" xmlns:w15="http://schemas.microsoft.com/office/word/2012/wordml" xmlns:w16se="http://schemas.microsoft.com/office/word/2015/wordml/symex" mc:Ignorable="w14 w15 w16se">
   <w:docDefaults>
     <w:rPrDefault>
       <w:rPr>
